--- a/Assignment5_ML.docx
+++ b/Assignment5_ML.docx
@@ -71,28 +71,135 @@
         <w:br/>
         <w:t>Assignment No.: 4</w:t>
       </w:r>
-      <w:r>
+    </w:p>
+    <w:p>
+      <w:pPr>
         <w:rPr>
           <w:rFonts w:ascii="Times New Roman" w:hAnsi="Times New Roman" w:cs="Times New Roman"/>
           <w:color w:val="000000"/>
         </w:rPr>
-        <w:br/>
-        <w:t xml:space="preserve">AIM: Assignment on </w:t>
-      </w:r>
-      <w:proofErr w:type="spellStart"/>
+      </w:pPr>
       <w:r>
         <w:rPr>
           <w:rFonts w:ascii="Times New Roman" w:hAnsi="Times New Roman" w:cs="Times New Roman"/>
           <w:color w:val="000000"/>
         </w:rPr>
-        <w:t>Apriori</w:t>
-      </w:r>
-      <w:proofErr w:type="spellEnd"/>
+        <w:br/>
+        <w:t xml:space="preserve">AIM: Assignment </w:t>
+      </w:r>
       <w:r>
         <w:rPr>
           <w:rFonts w:ascii="Times New Roman" w:hAnsi="Times New Roman" w:cs="Times New Roman"/>
           <w:color w:val="000000"/>
         </w:rPr>
+        <w:t>of</w:t>
+      </w:r>
+      <w:r>
+        <w:rPr>
+          <w:rFonts w:ascii="Times New Roman" w:hAnsi="Times New Roman" w:cs="Times New Roman"/>
+          <w:color w:val="000000"/>
+        </w:rPr>
+        <w:t xml:space="preserve"> </w:t>
+      </w:r>
+      <w:proofErr w:type="spellStart"/>
+      <w:r>
+        <w:rPr>
+          <w:rFonts w:ascii="Times New Roman" w:hAnsi="Times New Roman" w:cs="Times New Roman"/>
+          <w:color w:val="000000"/>
+        </w:rPr>
+        <w:t>Apriori</w:t>
+      </w:r>
+      <w:proofErr w:type="spellEnd"/>
+      <w:r>
+        <w:rPr>
+          <w:rFonts w:ascii="Times New Roman" w:hAnsi="Times New Roman" w:cs="Times New Roman"/>
+          <w:color w:val="000000"/>
+        </w:rPr>
+        <w:t xml:space="preserve"> on Online Retail.</w:t>
+      </w:r>
+    </w:p>
+    <w:p>
+      <w:pPr>
+        <w:rPr>
+          <w:rFonts w:ascii="Times New Roman" w:hAnsi="Times New Roman" w:cs="Times New Roman"/>
+          <w:color w:val="000000"/>
+        </w:rPr>
+      </w:pPr>
+      <w:r>
+        <w:rPr>
+          <w:rFonts w:ascii="Times New Roman" w:hAnsi="Times New Roman" w:cs="Times New Roman"/>
+          <w:color w:val="000000"/>
+        </w:rPr>
+        <w:t>OBJECTIVES</w:t>
+      </w:r>
+      <w:r>
+        <w:rPr>
+          <w:rFonts w:ascii="Times New Roman" w:hAnsi="Times New Roman" w:cs="Times New Roman"/>
+          <w:b/>
+          <w:bCs/>
+          <w:color w:val="000000"/>
+        </w:rPr>
+        <w:t>:</w:t>
+      </w:r>
+      <w:r>
+        <w:rPr>
+          <w:rFonts w:ascii="Times New Roman" w:hAnsi="Times New Roman" w:cs="Times New Roman"/>
+          <w:color w:val="000000"/>
+        </w:rPr>
+        <w:t xml:space="preserve"> </w:t>
+      </w:r>
+      <w:r>
+        <w:rPr>
+          <w:rFonts w:ascii="Times New Roman" w:hAnsi="Times New Roman" w:cs="Times New Roman"/>
+          <w:color w:val="000000"/>
+        </w:rPr>
+        <w:t xml:space="preserve">To apply the </w:t>
+      </w:r>
+      <w:proofErr w:type="spellStart"/>
+      <w:r>
+        <w:rPr>
+          <w:rFonts w:ascii="Times New Roman" w:hAnsi="Times New Roman" w:cs="Times New Roman"/>
+          <w:color w:val="000000"/>
+        </w:rPr>
+        <w:t>Apriori</w:t>
+      </w:r>
+      <w:proofErr w:type="spellEnd"/>
+      <w:r>
+        <w:rPr>
+          <w:rFonts w:ascii="Times New Roman" w:hAnsi="Times New Roman" w:cs="Times New Roman"/>
+          <w:color w:val="000000"/>
+        </w:rPr>
+        <w:t xml:space="preserve"> Algorithm on the Online Retail Dataset to discover frequent </w:t>
+      </w:r>
+      <w:proofErr w:type="spellStart"/>
+      <w:r>
+        <w:rPr>
+          <w:rFonts w:ascii="Times New Roman" w:hAnsi="Times New Roman" w:cs="Times New Roman"/>
+          <w:color w:val="000000"/>
+        </w:rPr>
+        <w:t>itemsets</w:t>
+      </w:r>
+      <w:proofErr w:type="spellEnd"/>
+      <w:r>
+        <w:rPr>
+          <w:rFonts w:ascii="Times New Roman" w:hAnsi="Times New Roman" w:cs="Times New Roman"/>
+          <w:color w:val="000000"/>
+        </w:rPr>
+        <w:t xml:space="preserve"> and generate association rules that reveal customer purchasing patterns and support strategic business decisions.</w:t>
+      </w:r>
+    </w:p>
+    <w:p>
+      <w:pPr>
+        <w:rPr>
+          <w:rFonts w:ascii="Times New Roman" w:hAnsi="Times New Roman" w:cs="Times New Roman"/>
+          <w:color w:val="000000"/>
+        </w:rPr>
+      </w:pPr>
+      <w:r>
+        <w:rPr>
+          <w:rFonts w:ascii="Times New Roman" w:hAnsi="Times New Roman" w:cs="Times New Roman"/>
+          <w:color w:val="000000"/>
+        </w:rPr>
         <w:br/>
         <w:t>PREREQUISITE: Python programming</w:t>
       </w:r>
@@ -229,7 +336,7 @@
           <w:bCs/>
         </w:rPr>
         <w:pict w14:anchorId="5409C5A3">
-          <v:rect id="_x0000_i1102" style="width:0;height:1.5pt" o:hralign="center" o:hrstd="t" o:hr="t" fillcolor="#a0a0a0" stroked="f"/>
+          <v:rect id="_x0000_i1025" style="width:0;height:1.5pt" o:hralign="center" o:hrstd="t" o:hr="t" fillcolor="#a0a0a0" stroked="f"/>
         </w:pict>
       </w:r>
     </w:p>
@@ -488,6 +595,7 @@
           <w:rFonts w:ascii="Times New Roman" w:eastAsia="Times New Roman" w:hAnsi="Times New Roman" w:cs="Times New Roman"/>
           <w:bCs/>
         </w:rPr>
+        <w:lastRenderedPageBreak/>
         <w:t xml:space="preserve">Each row in the dataset represents an individual item in a transaction. To apply the </w:t>
       </w:r>
       <w:proofErr w:type="spellStart"/>
@@ -568,7 +676,7 @@
           <w:bCs/>
         </w:rPr>
         <w:pict w14:anchorId="15EFE6AB">
-          <v:rect id="_x0000_i1103" style="width:0;height:1.5pt" o:hralign="center" o:hrstd="t" o:hr="t" fillcolor="#a0a0a0" stroked="f"/>
+          <v:rect id="_x0000_i1026" style="width:0;height:1.5pt" o:hralign="center" o:hrstd="t" o:hr="t" fillcolor="#a0a0a0" stroked="f"/>
         </w:pict>
       </w:r>
     </w:p>
@@ -615,7 +723,6 @@
           <w:rFonts w:ascii="Times New Roman" w:eastAsia="Times New Roman" w:hAnsi="Times New Roman" w:cs="Times New Roman"/>
           <w:bCs/>
         </w:rPr>
-        <w:lastRenderedPageBreak/>
         <w:t xml:space="preserve">The </w:t>
       </w:r>
       <w:proofErr w:type="spellStart"/>
@@ -1118,7 +1225,7 @@
           <w:bCs/>
         </w:rPr>
         <w:pict w14:anchorId="2F70E98A">
-          <v:rect id="_x0000_i1104" style="width:0;height:1.5pt" o:hralign="center" o:hrstd="t" o:hr="t" fillcolor="#a0a0a0" stroked="f"/>
+          <v:rect id="_x0000_i1027" style="width:0;height:1.5pt" o:hralign="center" o:hrstd="t" o:hr="t" fillcolor="#a0a0a0" stroked="f"/>
         </w:pict>
       </w:r>
     </w:p>
@@ -1203,6 +1310,7 @@
           <w:rFonts w:ascii="Times New Roman" w:eastAsia="Times New Roman" w:hAnsi="Times New Roman" w:cs="Times New Roman"/>
           <w:bCs/>
         </w:rPr>
+        <w:lastRenderedPageBreak/>
         <w:t>Purchases of Party Balloons are frequently followed by purchases of Birthday Banners.</w:t>
       </w:r>
     </w:p>
@@ -1294,7 +1402,6 @@
           <w:rFonts w:ascii="Times New Roman" w:eastAsia="Times New Roman" w:hAnsi="Times New Roman" w:cs="Times New Roman"/>
           <w:bCs/>
         </w:rPr>
-        <w:lastRenderedPageBreak/>
         <w:t xml:space="preserve">Personalized Marketing: Sending targeted product suggestions based on purchasing </w:t>
       </w:r>
       <w:proofErr w:type="spellStart"/>
@@ -1342,7 +1449,7 @@
           <w:bCs/>
         </w:rPr>
         <w:pict w14:anchorId="19BC2E8C">
-          <v:rect id="_x0000_i1105" style="width:0;height:1.5pt" o:hralign="center" o:hrstd="t" o:hr="t" fillcolor="#a0a0a0" stroked="f"/>
+          <v:rect id="_x0000_i1028" style="width:0;height:1.5pt" o:hralign="center" o:hrstd="t" o:hr="t" fillcolor="#a0a0a0" stroked="f"/>
         </w:pict>
       </w:r>
     </w:p>
@@ -1461,7 +1568,7 @@
           <w:bCs/>
         </w:rPr>
         <w:pict w14:anchorId="63527B69">
-          <v:rect id="_x0000_i1106" style="width:0;height:1.5pt" o:hralign="center" o:hrstd="t" o:hr="t" fillcolor="#a0a0a0" stroked="f"/>
+          <v:rect id="_x0000_i1029" style="width:0;height:1.5pt" o:hralign="center" o:hrstd="t" o:hr="t" fillcolor="#a0a0a0" stroked="f"/>
         </w:pict>
       </w:r>
     </w:p>
@@ -1601,7 +1708,7 @@
           <w:bCs/>
         </w:rPr>
         <w:pict w14:anchorId="6E556114">
-          <v:rect id="_x0000_i1107" style="width:0;height:1.5pt" o:hralign="center" o:hrstd="t" o:hr="t" fillcolor="#a0a0a0" stroked="f"/>
+          <v:rect id="_x0000_i1030" style="width:0;height:1.5pt" o:hralign="center" o:hrstd="t" o:hr="t" fillcolor="#a0a0a0" stroked="f"/>
         </w:pict>
       </w:r>
     </w:p>
@@ -1725,6 +1832,7 @@
           <w:rFonts w:ascii="Times New Roman" w:eastAsia="Times New Roman" w:hAnsi="Times New Roman" w:cs="Times New Roman"/>
           <w:bCs/>
         </w:rPr>
+        <w:lastRenderedPageBreak/>
         <w:t>Works Best with Binary Data: Requires transactional data to be converted into a format that indicates item presence/absence.</w:t>
       </w:r>
     </w:p>
@@ -1756,7 +1864,7 @@
           <w:bCs/>
         </w:rPr>
         <w:pict w14:anchorId="5C7A38B8">
-          <v:rect id="_x0000_i1108" style="width:0;height:1.5pt" o:hralign="center" o:hrstd="t" o:hr="t" fillcolor="#a0a0a0" stroked="f"/>
+          <v:rect id="_x0000_i1031" style="width:0;height:1.5pt" o:hralign="center" o:hrstd="t" o:hr="t" fillcolor="#a0a0a0" stroked="f"/>
         </w:pict>
       </w:r>
     </w:p>
@@ -1788,7 +1896,6 @@
           <w:rFonts w:ascii="Times New Roman" w:eastAsia="Times New Roman" w:hAnsi="Times New Roman" w:cs="Times New Roman"/>
           <w:bCs/>
         </w:rPr>
-        <w:lastRenderedPageBreak/>
         <w:t>Conclusion:</w:t>
       </w:r>
     </w:p>
